--- a/information.docx
+++ b/information.docx
@@ -3,9 +3,73 @@
 <w:document xmlns:wpc="http://schemas.microsoft.com/office/word/2010/wordprocessingCanvas" xmlns:cx="http://schemas.microsoft.com/office/drawing/2014/chartex" xmlns:mc="http://schemas.openxmlformats.org/markup-compatibility/2006" xmlns:o="urn:schemas-microsoft-com:office:office" xmlns:r="http://schemas.openxmlformats.org/officeDocument/2006/relationships" xmlns:m="http://schemas.openxmlformats.org/officeDocument/2006/math" xmlns:v="urn:schemas-microsoft-com:vml" xmlns:wp14="http://schemas.microsoft.com/office/word/2010/wordprocessingDrawing" xmlns:wp="http://schemas.openxmlformats.org/drawingml/2006/wordprocessingDrawing" xmlns:w10="urn:schemas-microsoft-com:office:word" xmlns:w="http://schemas.openxmlformats.org/wordprocessingml/2006/main" xmlns:w14="http://schemas.microsoft.com/office/word/2010/wordml" xmlns:w15="http://schemas.microsoft.com/office/word/2012/wordml" xmlns:w16se="http://schemas.microsoft.com/office/word/2015/wordml/symex" xmlns:wpg="http://schemas.microsoft.com/office/word/2010/wordprocessingGroup" xmlns:wpi="http://schemas.microsoft.com/office/word/2010/wordprocessingInk" xmlns:wne="http://schemas.microsoft.com/office/word/2006/wordml" xmlns:wps="http://schemas.microsoft.com/office/word/2010/wordprocessingShape" mc:Ignorable="w14 w15 w16se wp14">
   <w:body>
     <w:p>
-      <w:r>
-        <w:rPr>
-          <w:rFonts w:hint="eastAsia"/>
+      <w:pPr>
+        <w:jc w:val="center"/>
+        <w:rPr>
+          <w:b/>
+        </w:rPr>
+      </w:pPr>
+    </w:p>
+    <w:p>
+      <w:pPr>
+        <w:jc w:val="left"/>
+        <w:rPr>
+          <w:b/>
+        </w:rPr>
+      </w:pPr>
+      <w:r>
+        <w:rPr>
+          <w:rFonts w:hint="eastAsia"/>
+          <w:b/>
+        </w:rPr>
+        <w:t>报名须知：3人组队参赛，取一个队名私信告诉我（Q</w:t>
+      </w:r>
+      <w:r>
+        <w:rPr>
+          <w:b/>
+        </w:rPr>
+        <w:t>Q</w:t>
+      </w:r>
+      <w:r>
+        <w:rPr>
+          <w:rFonts w:hint="eastAsia"/>
+          <w:b/>
+        </w:rPr>
+        <w:t>：340061998）即可。也可以不满3人报名，届时将与其他落单选手组队。</w:t>
+      </w:r>
+      <w:r>
+        <w:rPr>
+          <w:rFonts w:hint="eastAsia"/>
+          <w:b/>
+        </w:rPr>
+        <w:t>为了</w:t>
+      </w:r>
+      <w:r>
+        <w:rPr>
+          <w:rFonts w:hint="eastAsia"/>
+          <w:b/>
+        </w:rPr>
+        <w:t>打破只有一个宿舍内才能玩在一块的魔咒，建议大家走出宿舍组队参赛。</w:t>
+      </w:r>
+      <w:r>
+        <w:rPr>
+          <w:rFonts w:hint="eastAsia"/>
+          <w:b/>
+        </w:rPr>
+        <w:t>（或者自行报名）</w:t>
+      </w:r>
+    </w:p>
+    <w:p>
+      <w:pPr>
+        <w:jc w:val="center"/>
+        <w:rPr>
+          <w:b/>
+        </w:rPr>
+      </w:pPr>
+      <w:r>
+        <w:rPr>
+          <w:rFonts w:hint="eastAsia"/>
+          <w:b/>
         </w:rPr>
         <w:t>详细规则版说明书</w:t>
       </w:r>
@@ -14,27 +78,149 @@
       <w:r>
         <w:rPr>
           <w:rFonts w:hint="eastAsia"/>
+          <w:b/>
+        </w:rPr>
+        <w:t>观前提醒</w:t>
+      </w:r>
+      <w:r>
+        <w:rPr>
+          <w:rFonts w:hint="eastAsia"/>
+        </w:rPr>
+        <w:t>：对于新人，阅读本说明书并不能很好的了解大致玩法。不懂的可以直接问我，或者找几个老玩家上手几局便可快速掌握游戏流程。</w:t>
+      </w:r>
+    </w:p>
+    <w:p/>
+    <w:p>
+      <w:pPr>
+        <w:jc w:val="center"/>
+        <w:rPr>
+          <w:b/>
+          <w:strike/>
+        </w:rPr>
+      </w:pPr>
+      <w:r>
+        <w:rPr>
+          <w:rFonts w:hint="eastAsia"/>
+          <w:b/>
+          <w:strike/>
+        </w:rPr>
+        <w:t>福建商学院第一届斗橡皮比赛</w:t>
+      </w:r>
+    </w:p>
+    <w:p>
+      <w:pPr>
+        <w:jc w:val="center"/>
+        <w:rPr>
+          <w:b/>
+        </w:rPr>
+      </w:pPr>
+      <w:r>
+        <w:rPr>
+          <w:rFonts w:hint="eastAsia"/>
+          <w:b/>
         </w:rPr>
         <w:t>圣杯战争U</w:t>
       </w:r>
       <w:r>
-        <w:t xml:space="preserve">BW </w:t>
-      </w:r>
-    </w:p>
-    <w:p>
-      <w:r>
-        <w:rPr>
-          <w:rFonts w:hint="eastAsia"/>
-        </w:rPr>
-        <w:t>分为海选赛，半决赛，总决赛</w:t>
-      </w:r>
-    </w:p>
-    <w:p>
-      <w:r>
-        <w:rPr>
-          <w:rFonts w:hint="eastAsia"/>
-        </w:rPr>
-        <w:t>海选赛随机抽签</w:t>
+        <w:rPr>
+          <w:b/>
+        </w:rPr>
+        <w:t>BW</w:t>
+      </w:r>
+    </w:p>
+    <w:p>
+      <w:pPr>
+        <w:rPr>
+          <w:b/>
+        </w:rPr>
+      </w:pPr>
+      <w:r>
+        <w:rPr>
+          <w:rFonts w:hint="eastAsia"/>
+          <w:b/>
+        </w:rPr>
+        <w:t>嗯，高大上多了。</w:t>
+      </w:r>
+    </w:p>
+    <w:p>
+      <w:pPr>
+        <w:rPr>
+          <w:b/>
+        </w:rPr>
+      </w:pPr>
+      <w:r>
+        <w:rPr>
+          <w:rFonts w:hint="eastAsia"/>
+          <w:b/>
+        </w:rPr>
+        <w:t>最最基础的规则：一块桌子，2块橡皮，你和你的好朋友轮流弹各自的那一块，直到一方出界为止。</w:t>
+      </w:r>
+      <w:r>
+        <w:rPr>
+          <w:rFonts w:hint="eastAsia"/>
+          <w:b/>
+        </w:rPr>
+        <w:t>可能是你把他打下去，也可能是他自杀了。</w:t>
+      </w:r>
+    </w:p>
+    <w:p>
+      <w:pPr>
+        <w:rPr>
+          <w:rFonts w:hint="eastAsia"/>
+          <w:b/>
+        </w:rPr>
+      </w:pPr>
+      <w:r>
+        <w:rPr>
+          <w:rFonts w:hint="eastAsia"/>
+          <w:b/>
+        </w:rPr>
+        <w:t>光是这样还不足以成为赛事。所以，得让它的可玩性大幅提高。</w:t>
+      </w:r>
+    </w:p>
+    <w:p>
+      <w:r>
+        <w:rPr>
+          <w:rFonts w:hint="eastAsia"/>
+        </w:rPr>
+        <w:t>比赛</w:t>
+      </w:r>
+      <w:r>
+        <w:rPr>
+          <w:rFonts w:hint="eastAsia"/>
+        </w:rPr>
+        <w:t>分为半决赛，总决赛</w:t>
+      </w:r>
+      <w:r>
+        <w:rPr>
+          <w:rFonts w:hint="eastAsia"/>
+        </w:rPr>
+        <w:t>。</w:t>
+      </w:r>
+    </w:p>
+    <w:p>
+      <w:pPr>
+        <w:rPr>
+          <w:rFonts w:hint="eastAsia"/>
+        </w:rPr>
+      </w:pPr>
+      <w:r>
+        <w:rPr>
+          <w:rFonts w:hint="eastAsia"/>
+        </w:rPr>
+        <w:t>半决</w:t>
+      </w:r>
+      <w:r>
+        <w:rPr>
+          <w:rFonts w:hint="eastAsia"/>
+        </w:rPr>
+        <w:t>赛随机抽签</w:t>
+      </w:r>
+      <w:r>
+        <w:rPr>
+          <w:rFonts w:hint="eastAsia"/>
+        </w:rPr>
+        <w:t>进行</w:t>
       </w:r>
       <w:r>
         <w:rPr>
@@ -52,19 +238,28 @@
         <w:t>3</w:t>
       </w:r>
       <w:r>
-        <w:t>，理想情况共10支队伍打</w:t>
-      </w:r>
-      <w:r>
-        <w:t>bo</w:t>
-      </w:r>
-      <w:r>
-        <w:rPr>
-          <w:rFonts w:hint="eastAsia"/>
-        </w:rPr>
-        <w:t>5</w:t>
-      </w:r>
-      <w:r>
-        <w:t>，决出5支进入半决赛。</w:t>
+        <w:t>，</w:t>
+      </w:r>
+      <w:r>
+        <w:rPr>
+          <w:rFonts w:hint="eastAsia"/>
+        </w:rPr>
+        <w:t>bo5。（时间紧迫的情况下改bo3）</w:t>
+      </w:r>
+      <w:r>
+        <w:t xml:space="preserve"> </w:t>
+      </w:r>
+      <w:r>
+        <w:rPr>
+          <w:rFonts w:hint="eastAsia"/>
+        </w:rPr>
+        <w:t>半决赛获胜的队伍进入总决赛。</w:t>
+      </w:r>
+      <w:r>
+        <w:rPr>
+          <w:rFonts w:hint="eastAsia"/>
+        </w:rPr>
+        <w:t>（不过我们班真的能凑齐那么多队伍吗？）</w:t>
       </w:r>
     </w:p>
     <w:p>
@@ -74,8 +269,60 @@
         </w:rPr>
         <w:t>半决赛，决赛进行积分制。</w:t>
       </w:r>
-    </w:p>
-    <w:p/>
+      <w:r>
+        <w:rPr>
+          <w:rFonts w:hint="eastAsia"/>
+        </w:rPr>
+        <w:t>获胜得2分，</w:t>
+      </w:r>
+      <w:r>
+        <w:rPr>
+          <w:rFonts w:hint="eastAsia"/>
+        </w:rPr>
+        <w:t>我方每留下1人再得1分，0封对手（3：0）或绝地反击（在1v3中获胜）额外获得1分。</w:t>
+      </w:r>
+    </w:p>
+    <w:p>
+      <w:pPr>
+        <w:rPr>
+          <w:rFonts w:hint="eastAsia"/>
+        </w:rPr>
+      </w:pPr>
+      <w:r>
+        <w:rPr>
+          <w:rFonts w:hint="eastAsia"/>
+        </w:rPr>
+        <w:t>总决赛分出1、2、3名队伍，分别奖励对应品质的</w:t>
+      </w:r>
+      <w:r>
+        <w:rPr>
+          <w:rFonts w:hint="eastAsia"/>
+          <w:b/>
+        </w:rPr>
+        <w:t>四级调频耳机</w:t>
+      </w:r>
+      <w:r>
+        <w:rPr>
+          <w:rFonts w:hint="eastAsia"/>
+        </w:rPr>
+        <w:t>和零食。</w:t>
+      </w:r>
+      <w:r>
+        <w:rPr>
+          <w:rFonts w:hint="eastAsia"/>
+        </w:rPr>
+        <w:t>（经费有限）</w:t>
+      </w:r>
+      <w:bookmarkStart w:id="0" w:name="_GoBack"/>
+      <w:bookmarkEnd w:id="0"/>
+    </w:p>
+    <w:p>
+      <w:pPr>
+        <w:rPr>
+          <w:rFonts w:hint="eastAsia"/>
+        </w:rPr>
+      </w:pPr>
+    </w:p>
     <w:p>
       <w:r>
         <w:rPr>
@@ -225,6 +472,9 @@
       </w:r>
     </w:p>
     <w:p>
+      <w:pPr>
+        <w:ind w:firstLine="420"/>
+      </w:pPr>
       <w:r>
         <w:rPr>
           <w:rFonts w:hint="eastAsia"/>
@@ -242,11 +492,39 @@
       </w:r>
     </w:p>
     <w:p>
-      <w:r>
-        <w:rPr>
-          <w:rFonts w:hint="eastAsia"/>
-        </w:rPr>
-        <w:t>每名玩家在开始自己的回合时，可以对橡皮进行中心旋转。</w:t>
+      <w:pPr>
+        <w:ind w:firstLine="420"/>
+      </w:pPr>
+      <w:r>
+        <w:rPr>
+          <w:rFonts w:hint="eastAsia"/>
+        </w:rPr>
+        <w:t>每名玩家在</w:t>
+      </w:r>
+      <w:r>
+        <w:rPr>
+          <w:rFonts w:hint="eastAsia"/>
+        </w:rPr>
+        <w:t>自己的回合</w:t>
+      </w:r>
+      <w:r>
+        <w:rPr>
+          <w:rFonts w:hint="eastAsia"/>
+        </w:rPr>
+        <w:t>开始时，</w:t>
+      </w:r>
+      <w:r>
+        <w:rPr>
+          <w:rFonts w:hint="eastAsia"/>
+        </w:rPr>
+        <w:t>为了方便进行瞄准，</w:t>
+      </w:r>
+      <w:r>
+        <w:rPr>
+          <w:rFonts w:hint="eastAsia"/>
+          <w:b/>
+        </w:rPr>
+        <w:t>可以对橡皮进行中心旋转。</w:t>
       </w:r>
     </w:p>
     <w:p>
@@ -286,17 +564,39 @@
         <w:rPr>
           <w:rFonts w:hint="eastAsia"/>
         </w:rPr>
-        <w:t>若出现所有人均出局的情况，本轮视为平局。</w:t>
-      </w:r>
-    </w:p>
-    <w:p>
-      <w:r>
-        <w:rPr>
-          <w:rFonts w:hint="eastAsia"/>
+        <w:t>若出现</w:t>
+      </w:r>
+      <w:r>
+        <w:rPr>
+          <w:rFonts w:hint="eastAsia"/>
+          <w:b/>
+        </w:rPr>
+        <w:t>所有人均出局</w:t>
+      </w:r>
+      <w:r>
+        <w:rPr>
+          <w:rFonts w:hint="eastAsia"/>
+        </w:rPr>
+        <w:t>的情况，本轮视为平局，双方均不加分。</w:t>
+      </w:r>
+    </w:p>
+    <w:p>
+      <w:pPr>
+        <w:rPr>
+          <w:b/>
+        </w:rPr>
+      </w:pPr>
+      <w:r>
+        <w:rPr>
+          <w:rFonts w:hint="eastAsia"/>
+          <w:b/>
         </w:rPr>
         <w:t>一名角色的回合开始时，经过以下</w:t>
       </w:r>
       <w:r>
+        <w:rPr>
+          <w:b/>
+        </w:rPr>
         <w:t>3个阶段：</w:t>
       </w:r>
     </w:p>
@@ -328,29 +628,46 @@
         <w:rPr>
           <w:rFonts w:hint="eastAsia"/>
         </w:rPr>
-        <w:t>仅能在开始阶段发动且</w:t>
-      </w:r>
-      <w:r>
-        <w:rPr>
-          <w:rFonts w:hint="eastAsia"/>
+        <w:t>仅能在</w:t>
+      </w:r>
+      <w:r>
+        <w:rPr>
+          <w:rFonts w:hint="eastAsia"/>
+          <w:b/>
+        </w:rPr>
+        <w:t>开始阶段</w:t>
+      </w:r>
+      <w:r>
+        <w:rPr>
+          <w:rFonts w:hint="eastAsia"/>
+        </w:rPr>
+        <w:t>发动且</w:t>
+      </w:r>
+      <w:r>
+        <w:rPr>
+          <w:rFonts w:hint="eastAsia"/>
+          <w:b/>
         </w:rPr>
         <w:t>一</w:t>
       </w:r>
       <w:r>
         <w:rPr>
           <w:rFonts w:hint="eastAsia"/>
+          <w:b/>
         </w:rPr>
         <w:t>回合</w:t>
       </w:r>
       <w:r>
         <w:rPr>
           <w:rFonts w:hint="eastAsia"/>
+          <w:b/>
         </w:rPr>
         <w:t>至多发动</w:t>
       </w:r>
       <w:r>
         <w:rPr>
           <w:rFonts w:hint="eastAsia"/>
+          <w:b/>
         </w:rPr>
         <w:t>1次</w:t>
       </w:r>
@@ -392,7 +709,20 @@
         <w:rPr>
           <w:rFonts w:hint="eastAsia"/>
         </w:rPr>
-        <w:t>仅能在结束阶段发动。</w:t>
+        <w:t>仅能在</w:t>
+      </w:r>
+      <w:r>
+        <w:rPr>
+          <w:rFonts w:hint="eastAsia"/>
+          <w:b/>
+        </w:rPr>
+        <w:t>结束阶段</w:t>
+      </w:r>
+      <w:r>
+        <w:rPr>
+          <w:rFonts w:hint="eastAsia"/>
+        </w:rPr>
+        <w:t>发动。</w:t>
       </w:r>
       <w:r>
         <w:rPr>
@@ -440,12 +770,14 @@
       <w:r>
         <w:rPr>
           <w:rFonts w:hint="eastAsia"/>
+          <w:b/>
         </w:rPr>
         <w:t>强制</w:t>
       </w:r>
       <w:r>
         <w:rPr>
           <w:rFonts w:hint="eastAsia"/>
+          <w:b/>
         </w:rPr>
         <w:t>触发</w:t>
       </w:r>
@@ -592,22 +924,56 @@
       <w:r>
         <w:rPr>
           <w:rFonts w:hint="eastAsia"/>
-        </w:rPr>
-        <w:t>回到对局和返回出生点：回到对局是回到你之前出局位置的边缘，而返回出生点则是回到你游戏开始时所在的位置。</w:t>
-      </w:r>
-      <w:r>
-        <w:rPr>
-          <w:rFonts w:hint="eastAsia"/>
-        </w:rPr>
-        <w:t>两种概念都不视作出局。</w:t>
-      </w:r>
-    </w:p>
-    <w:p>
-      <w:r>
-        <w:rPr>
-          <w:rFonts w:hint="eastAsia"/>
-        </w:rPr>
-        <w:t>复活：若出局后生命值大</w:t>
+          <w:b/>
+        </w:rPr>
+        <w:t>回到对局和返回出生点</w:t>
+      </w:r>
+      <w:r>
+        <w:rPr>
+          <w:rFonts w:hint="eastAsia"/>
+        </w:rPr>
+        <w:t>：回到对局是回到你之前出局位置的</w:t>
+      </w:r>
+      <w:r>
+        <w:rPr>
+          <w:rFonts w:hint="eastAsia"/>
+          <w:b/>
+        </w:rPr>
+        <w:t>边缘</w:t>
+      </w:r>
+      <w:r>
+        <w:rPr>
+          <w:rFonts w:hint="eastAsia"/>
+        </w:rPr>
+        <w:t>，而返回出生点则是回到你游戏开始时所在的位置。</w:t>
+      </w:r>
+      <w:r>
+        <w:rPr>
+          <w:rFonts w:hint="eastAsia"/>
+          <w:b/>
+        </w:rPr>
+        <w:t>两种概念都不视作出局</w:t>
+      </w:r>
+      <w:r>
+        <w:rPr>
+          <w:rFonts w:hint="eastAsia"/>
+        </w:rPr>
+        <w:t>。</w:t>
+      </w:r>
+    </w:p>
+    <w:p>
+      <w:r>
+        <w:rPr>
+          <w:rFonts w:hint="eastAsia"/>
+          <w:b/>
+        </w:rPr>
+        <w:t>复活</w:t>
+      </w:r>
+      <w:r>
+        <w:rPr>
+          <w:rFonts w:hint="eastAsia"/>
+        </w:rPr>
+        <w:t>：若出局后生命值大</w:t>
       </w:r>
       <w:r>
         <w:rPr>
@@ -626,14 +992,47 @@
       <w:r>
         <w:rPr>
           <w:rFonts w:hint="eastAsia"/>
-        </w:rPr>
-        <w:t>一级距离：大拇指的长度</w:t>
-      </w:r>
-      <w:r>
-        <w:rPr>
-          <w:rFonts w:hint="eastAsia"/>
-        </w:rPr>
-        <w:t>（约6cm）。二级距离：</w:t>
+          <w:b/>
+        </w:rPr>
+        <w:lastRenderedPageBreak/>
+        <w:t>一级距离</w:t>
+      </w:r>
+      <w:r>
+        <w:rPr>
+          <w:rFonts w:hint="eastAsia"/>
+        </w:rPr>
+        <w:t>：大拇指的长度</w:t>
+      </w:r>
+      <w:r>
+        <w:rPr>
+          <w:rFonts w:hint="eastAsia"/>
+        </w:rPr>
+        <w:t>（约6cm）。</w:t>
+      </w:r>
+      <w:r>
+        <w:rPr>
+          <w:rFonts w:hint="eastAsia"/>
+          <w:b/>
+        </w:rPr>
+        <w:t>二级距离</w:t>
+      </w:r>
+      <w:r>
+        <w:rPr>
+          <w:rFonts w:hint="eastAsia"/>
+        </w:rPr>
+        <w:t>：</w:t>
+      </w:r>
+      <w:r>
+        <w:rPr>
+          <w:rFonts w:hint="eastAsia"/>
+        </w:rPr>
+        <w:t>将大拇指和食指比成90度，</w:t>
+      </w:r>
+      <w:r>
+        <w:rPr>
+          <w:rFonts w:hint="eastAsia"/>
+        </w:rPr>
+        <w:t>将橡皮抵在直角内，一直到</w:t>
       </w:r>
       <w:r>
         <w:rPr>
@@ -656,8 +1055,27 @@
       <w:r>
         <w:rPr>
           <w:rFonts w:hint="eastAsia"/>
-        </w:rPr>
-        <w:t>三级距离：大拇指到食指的长度（约16cm）</w:t>
+          <w:b/>
+        </w:rPr>
+        <w:t>三级距离</w:t>
+      </w:r>
+      <w:r>
+        <w:rPr>
+          <w:rFonts w:hint="eastAsia"/>
+        </w:rPr>
+        <w:t>：大拇指到食指的</w:t>
+      </w:r>
+      <w:r>
+        <w:rPr>
+          <w:rFonts w:hint="eastAsia"/>
+        </w:rPr>
+        <w:t>最大</w:t>
+      </w:r>
+      <w:r>
+        <w:rPr>
+          <w:rFonts w:hint="eastAsia"/>
+        </w:rPr>
+        <w:t>长度（约16cm）</w:t>
       </w:r>
       <w:r>
         <w:rPr>
@@ -774,6 +1192,12 @@
         </w:rPr>
         <w:t>卫宫士郎</w:t>
       </w:r>
+      <w:r>
+        <w:rPr>
+          <w:rFonts w:hint="eastAsia"/>
+        </w:rPr>
+        <w:t>（红A）</w:t>
+      </w:r>
     </w:p>
     <w:p>
       <w:r>
@@ -877,6 +1301,11 @@
       </w:r>
     </w:p>
     <w:p>
+      <w:pPr>
+        <w:rPr>
+          <w:rFonts w:hint="eastAsia"/>
+        </w:rPr>
+      </w:pPr>
       <w:r>
         <w:tab/>
         <w:t>【终结技能】【无限剑制:Unlimited Blade Works】</w:t>
@@ -908,7 +1337,6 @@
     <w:p/>
     <w:p/>
     <w:p/>
-    <w:p/>
     <w:p>
       <w:pPr>
         <w:tabs>
@@ -929,6 +1357,12 @@
           <w:rFonts w:hint="eastAsia"/>
         </w:rPr>
         <w:t>rcher-吉尔伽美什</w:t>
+      </w:r>
+      <w:r>
+        <w:rPr>
+          <w:rFonts w:hint="eastAsia"/>
+        </w:rPr>
+        <w:t>（金闪闪）</w:t>
       </w:r>
       <w:r>
         <w:tab/>
@@ -1020,24 +1454,18 @@
         <w:rPr>
           <w:rFonts w:hint="eastAsia"/>
         </w:rPr>
+        <w:t>（1）</w:t>
+      </w:r>
+      <w:r>
+        <w:rPr>
+          <w:rFonts w:hint="eastAsia"/>
+        </w:rPr>
         <w:t>：</w:t>
       </w:r>
       <w:r>
         <w:rPr>
           <w:rFonts w:hint="eastAsia"/>
         </w:rPr>
-        <w:t>一局</w:t>
-      </w:r>
-      <w:r>
-        <w:rPr>
-          <w:rFonts w:hint="eastAsia"/>
-        </w:rPr>
-        <w:t>限一次，</w:t>
-      </w:r>
-      <w:r>
-        <w:rPr>
-          <w:rFonts w:hint="eastAsia"/>
-        </w:rPr>
         <w:t>你可以指定</w:t>
       </w:r>
       <w:r>
@@ -1071,7 +1499,7 @@
         <w:rPr>
           <w:rFonts w:hint="eastAsia"/>
         </w:rPr>
-        <w:t>并结束本回合。</w:t>
+        <w:t>。</w:t>
       </w:r>
       <w:r>
         <w:rPr>
@@ -1176,6 +1604,12 @@
           <w:rFonts w:hint="eastAsia"/>
         </w:rPr>
         <w:t>-阿尔托莉雅·潘德拉贡</w:t>
+      </w:r>
+      <w:r>
+        <w:rPr>
+          <w:rFonts w:hint="eastAsia"/>
+        </w:rPr>
+        <w:t>（呆毛王）</w:t>
       </w:r>
     </w:p>
     <w:p>
@@ -1420,6 +1854,12 @@
         </w:rPr>
         <w:t>库丘林</w:t>
       </w:r>
+      <w:r>
+        <w:rPr>
+          <w:rFonts w:hint="eastAsia"/>
+        </w:rPr>
+        <w:t>（大狗）</w:t>
+      </w:r>
     </w:p>
     <w:p>
       <w:r>
@@ -1606,8 +2046,6 @@
         </w:rPr>
         <w:t>2</w:t>
       </w:r>
-      <w:bookmarkStart w:id="0" w:name="_GoBack"/>
-      <w:bookmarkEnd w:id="0"/>
       <w:r>
         <w:t>个回合后再</w:t>
       </w:r>
@@ -1639,13 +2077,13 @@
         <w:rPr>
           <w:rFonts w:hint="eastAsia"/>
         </w:rPr>
-        <w:t>你失去所有技能</w:t>
-      </w:r>
-      <w:r>
-        <w:rPr>
-          <w:rFonts w:hint="eastAsia"/>
-        </w:rPr>
-        <w:t>和被动</w:t>
+        <w:t>你失去</w:t>
+      </w:r>
+      <w:r>
+        <w:rPr>
+          <w:rFonts w:hint="eastAsia"/>
+        </w:rPr>
+        <w:t>技能</w:t>
       </w:r>
       <w:r>
         <w:rPr>
@@ -1690,6 +2128,7 @@
         <w:rPr>
           <w:rFonts w:hint="eastAsia"/>
         </w:rPr>
+        <w:lastRenderedPageBreak/>
         <w:t>刺客</w:t>
       </w:r>
       <w:r>
@@ -1784,7 +2223,7 @@
         <w:rPr>
           <w:rFonts w:hint="eastAsia"/>
         </w:rPr>
-        <w:t>二</w:t>
+        <w:t>三</w:t>
       </w:r>
       <w:r>
         <w:t>级距离。</w:t>
@@ -1973,7 +2412,7 @@
         <w:rPr>
           <w:rFonts w:hint="eastAsia"/>
         </w:rPr>
-        <w:t>2</w:t>
+        <w:t>无限</w:t>
       </w:r>
       <w:r>
         <w:t>）</w:t>
@@ -2224,16 +2663,10 @@
         <w:t>被动</w:t>
       </w:r>
       <w:r>
-        <w:t>】【万符必应破戒：Rule Breaker】（</w:t>
-      </w:r>
-      <w:r>
-        <w:rPr>
-          <w:rFonts w:hint="eastAsia"/>
-        </w:rPr>
-        <w:t>1</w:t>
-      </w:r>
-      <w:r>
-        <w:t>）</w:t>
+        <w:t>】【万符必应破戒：Rule Breaker</w:t>
+      </w:r>
+      <w:r>
+        <w:t>】</w:t>
       </w:r>
       <w:r>
         <w:rPr>
@@ -2451,11 +2884,24 @@
     <w:p/>
     <w:p/>
     <w:p/>
-    <w:p>
-      <w:r>
-        <w:rPr>
-          <w:rFonts w:hint="eastAsia"/>
-        </w:rPr>
+    <w:p/>
+    <w:p/>
+    <w:p/>
+    <w:p>
+      <w:pPr>
+        <w:rPr>
+          <w:rFonts w:hint="eastAsia"/>
+        </w:rPr>
+      </w:pPr>
+    </w:p>
+    <w:p/>
+    <w:p/>
+    <w:p>
+      <w:r>
+        <w:rPr>
+          <w:rFonts w:hint="eastAsia"/>
+        </w:rPr>
+        <w:lastRenderedPageBreak/>
         <w:t>骑兵</w:t>
       </w:r>
       <w:r>
@@ -2879,7 +3325,31 @@
         <w:rPr>
           <w:rFonts w:hint="eastAsia"/>
         </w:rPr>
-        <w:t>改为：击杀敌人后，</w:t>
+        <w:t>改为：</w:t>
+      </w:r>
+      <w:r>
+        <w:rPr>
+          <w:rFonts w:hint="eastAsia"/>
+        </w:rPr>
+        <w:t>每</w:t>
+      </w:r>
+      <w:r>
+        <w:rPr>
+          <w:rFonts w:hint="eastAsia"/>
+        </w:rPr>
+        <w:t>击杀</w:t>
+      </w:r>
+      <w:r>
+        <w:rPr>
+          <w:rFonts w:hint="eastAsia"/>
+        </w:rPr>
+        <w:t>1个</w:t>
+      </w:r>
+      <w:r>
+        <w:rPr>
+          <w:rFonts w:hint="eastAsia"/>
+        </w:rPr>
+        <w:t>敌人后，</w:t>
       </w:r>
       <w:r>
         <w:t>你选择一项：1，生命值+1；2，你获得一个额外的回合。</w:t>
